--- a/Bio lab report/MRI REport.docx
+++ b/Bio lab report/MRI REport.docx
@@ -33,8 +33,6 @@
         </w:rPr>
         <w:t>:</w:t>
       </w:r>
-      <w:bookmarkStart w:id="0" w:name="_GoBack"/>
-      <w:bookmarkEnd w:id="0"/>
       <w:r>
         <w:rPr>
           <w:rFonts w:cs="Times New Roman"/>
@@ -250,7 +248,29 @@
           <w:szCs w:val="24"/>
           <w:shd w:val="clear" w:color="auto" w:fill="FFFFFF"/>
         </w:rPr>
-        <w:t xml:space="preserve"> When the body is placed in a strong magnetic field, such as an MRI scanner, the protons' axes all line up. This uniform alignment creates a magnetic vector oriented along the axis of the MRI scanner. MRI scanners come in different field strengths, usually between 0.5 and 1.5 tesla. An Image is computed from the </w:t>
+        <w:t xml:space="preserve"> When the body is placed in a strong magnetic field, such as an MRI scanner, the protons' axes all line up. This uniform alignment creates a magnetic vector oriented along the axis of the MRI scanner. MRI scanners come in different field strengths, usually between 0.5 and </w:t>
+      </w:r>
+      <w:proofErr w:type="gramStart"/>
+      <w:r>
+        <w:rPr>
+          <w:rFonts w:cs="Times New Roman"/>
+          <w:color w:val="000000"/>
+          <w:sz w:val="24"/>
+          <w:szCs w:val="24"/>
+          <w:shd w:val="clear" w:color="auto" w:fill="FFFFFF"/>
+        </w:rPr>
+        <w:t>1.5 tesla</w:t>
+      </w:r>
+      <w:proofErr w:type="gramEnd"/>
+      <w:r>
+        <w:rPr>
+          <w:rFonts w:cs="Times New Roman"/>
+          <w:color w:val="000000"/>
+          <w:sz w:val="24"/>
+          <w:szCs w:val="24"/>
+          <w:shd w:val="clear" w:color="auto" w:fill="FFFFFF"/>
+        </w:rPr>
+        <w:t>. An Image is computed from the </w:t>
       </w:r>
       <w:hyperlink r:id="rId8" w:tooltip="Resonance" w:history="1">
         <w:r>
@@ -290,8 +310,20 @@
           <w:szCs w:val="24"/>
           <w:shd w:val="clear" w:color="auto" w:fill="FFFFFF"/>
         </w:rPr>
-        <w:t>medicine but MRI has other applications, particularly in the oil and food industries .</w:t>
-      </w:r>
+        <w:t xml:space="preserve">medicine but MRI has other applications, particularly in the oil and food </w:t>
+      </w:r>
+      <w:proofErr w:type="gramStart"/>
+      <w:r>
+        <w:rPr>
+          <w:rFonts w:cs="Times New Roman"/>
+          <w:color w:val="000000"/>
+          <w:sz w:val="24"/>
+          <w:szCs w:val="24"/>
+          <w:shd w:val="clear" w:color="auto" w:fill="FFFFFF"/>
+        </w:rPr>
+        <w:t>industries .</w:t>
+      </w:r>
+      <w:proofErr w:type="gramEnd"/>
     </w:p>
     <w:p>
       <w:pPr>
@@ -498,21 +530,18 @@
         <w:jc w:val="both"/>
         <w:rPr>
           <w:rFonts w:cs="Times New Roman"/>
-          <w:b/>
-          <w:sz w:val="24"/>
-          <w:szCs w:val="24"/>
-        </w:rPr>
-      </w:pPr>
-      <w:hyperlink r:id="rId9" w:history="1">
-        <w:r>
-          <w:rPr>
-            <w:rStyle w:val="Hyperlink"/>
-            <w:sz w:val="24"/>
-            <w:szCs w:val="24"/>
-          </w:rPr>
-          <w:t>https://github.com/snehapatnam/lab</w:t>
-        </w:r>
-      </w:hyperlink>
+          <w:sz w:val="24"/>
+          <w:szCs w:val="24"/>
+        </w:rPr>
+      </w:pPr>
+      <w:r>
+        <w:rPr>
+          <w:rFonts w:cs="Times New Roman"/>
+          <w:sz w:val="24"/>
+          <w:szCs w:val="24"/>
+        </w:rPr>
+        <w:t>https://github.com/0678238/Nishanth-Murali</w:t>
+      </w:r>
     </w:p>
     <w:p>
       <w:pPr>
@@ -520,7 +549,6 @@
         <w:jc w:val="both"/>
         <w:rPr>
           <w:rFonts w:cs="Times New Roman"/>
-          <w:b/>
           <w:sz w:val="24"/>
           <w:szCs w:val="24"/>
         </w:rPr>
@@ -609,6 +637,8 @@
           <w:szCs w:val="24"/>
         </w:rPr>
       </w:pPr>
+      <w:bookmarkStart w:id="0" w:name="_GoBack"/>
+      <w:bookmarkEnd w:id="0"/>
     </w:p>
     <w:p>
       <w:pPr>
@@ -703,7 +733,7 @@
                     <pic:cNvPicPr/>
                   </pic:nvPicPr>
                   <pic:blipFill>
-                    <a:blip r:embed="rId10">
+                    <a:blip r:embed="rId9">
                       <a:extLst>
                         <a:ext uri="{28A0092B-C50C-407E-A947-70E740481C1C}">
                           <a14:useLocalDpi xmlns:a14="http://schemas.microsoft.com/office/drawing/2010/main" val="0"/>
@@ -766,7 +796,7 @@
                     <pic:cNvPicPr/>
                   </pic:nvPicPr>
                   <pic:blipFill>
-                    <a:blip r:embed="rId11" cstate="print">
+                    <a:blip r:embed="rId10" cstate="print">
                       <a:extLst>
                         <a:ext uri="{28A0092B-C50C-407E-A947-70E740481C1C}">
                           <a14:useLocalDpi xmlns:a14="http://schemas.microsoft.com/office/drawing/2010/main" val="0"/>
@@ -859,7 +889,7 @@
                     <pic:cNvPicPr/>
                   </pic:nvPicPr>
                   <pic:blipFill>
-                    <a:blip r:embed="rId12">
+                    <a:blip r:embed="rId11">
                       <a:extLst>
                         <a:ext uri="{28A0092B-C50C-407E-A947-70E740481C1C}">
                           <a14:useLocalDpi xmlns:a14="http://schemas.microsoft.com/office/drawing/2010/main" val="0"/>
@@ -923,7 +953,7 @@
                     <pic:cNvPicPr/>
                   </pic:nvPicPr>
                   <pic:blipFill>
-                    <a:blip r:embed="rId13">
+                    <a:blip r:embed="rId12">
                       <a:extLst>
                         <a:ext uri="{28A0092B-C50C-407E-A947-70E740481C1C}">
                           <a14:useLocalDpi xmlns:a14="http://schemas.microsoft.com/office/drawing/2010/main" val="0"/>
@@ -1540,6 +1570,7 @@
           <w:szCs w:val="24"/>
         </w:rPr>
       </w:pPr>
+      <w:proofErr w:type="gramStart"/>
       <w:r>
         <w:rPr>
           <w:rFonts w:asciiTheme="minorHAnsi" w:hAnsiTheme="minorHAnsi" w:cs="Times New Roman"/>
@@ -1549,6 +1580,7 @@
         </w:rPr>
         <w:t>Echo Planar category of Pulse Sequences.</w:t>
       </w:r>
+      <w:proofErr w:type="gramEnd"/>
     </w:p>
     <w:p>
       <w:pPr>
@@ -1610,8 +1642,9 @@
           <w:sz w:val="24"/>
           <w:szCs w:val="24"/>
         </w:rPr>
-        <w:t xml:space="preserve">Required if Image Type (0008,0008) Value 1 is ORIGINAL or </w:t>
-      </w:r>
+        <w:t>Required if Image Type (0008</w:t>
+      </w:r>
+      <w:proofErr w:type="gramStart"/>
       <w:r>
         <w:rPr>
           <w:rFonts w:asciiTheme="minorHAnsi" w:hAnsiTheme="minorHAnsi" w:cs="Times New Roman"/>
@@ -1619,8 +1652,9 @@
           <w:sz w:val="24"/>
           <w:szCs w:val="24"/>
         </w:rPr>
-        <w:t xml:space="preserve">MIXED. May be present otherwise. </w:t>
-      </w:r>
+        <w:t>,0008</w:t>
+      </w:r>
+      <w:proofErr w:type="gramEnd"/>
       <w:r>
         <w:rPr>
           <w:rFonts w:asciiTheme="minorHAnsi" w:hAnsiTheme="minorHAnsi" w:cs="Times New Roman"/>
@@ -1628,7 +1662,65 @@
           <w:sz w:val="24"/>
           <w:szCs w:val="24"/>
         </w:rPr>
-        <w:t>Otherwise may be present if Image Type (0008,0008) Value 1 is DERIVED and Echo Pulse sequence (0018,9008) equals SPIN or BOTH</w:t>
+        <w:t xml:space="preserve">) Value 1 is ORIGINAL or </w:t>
+      </w:r>
+      <w:r>
+        <w:rPr>
+          <w:rFonts w:asciiTheme="minorHAnsi" w:hAnsiTheme="minorHAnsi" w:cs="Times New Roman"/>
+          <w:color w:val="272727"/>
+          <w:sz w:val="24"/>
+          <w:szCs w:val="24"/>
+        </w:rPr>
+        <w:t xml:space="preserve">MIXED. </w:t>
+      </w:r>
+      <w:proofErr w:type="gramStart"/>
+      <w:r>
+        <w:rPr>
+          <w:rFonts w:asciiTheme="minorHAnsi" w:hAnsiTheme="minorHAnsi" w:cs="Times New Roman"/>
+          <w:color w:val="272727"/>
+          <w:sz w:val="24"/>
+          <w:szCs w:val="24"/>
+        </w:rPr>
+        <w:t>May be present otherwise.</w:t>
+      </w:r>
+      <w:proofErr w:type="gramEnd"/>
+      <w:r>
+        <w:rPr>
+          <w:rFonts w:asciiTheme="minorHAnsi" w:hAnsiTheme="minorHAnsi" w:cs="Times New Roman"/>
+          <w:color w:val="272727"/>
+          <w:sz w:val="24"/>
+          <w:szCs w:val="24"/>
+        </w:rPr>
+        <w:t xml:space="preserve"> </w:t>
+      </w:r>
+      <w:r>
+        <w:rPr>
+          <w:rFonts w:asciiTheme="minorHAnsi" w:hAnsiTheme="minorHAnsi" w:cs="Times New Roman"/>
+          <w:color w:val="272727"/>
+          <w:sz w:val="24"/>
+          <w:szCs w:val="24"/>
+        </w:rPr>
+        <w:t>Otherwise may be present if Image Type (0008</w:t>
+      </w:r>
+      <w:proofErr w:type="gramStart"/>
+      <w:r>
+        <w:rPr>
+          <w:rFonts w:asciiTheme="minorHAnsi" w:hAnsiTheme="minorHAnsi" w:cs="Times New Roman"/>
+          <w:color w:val="272727"/>
+          <w:sz w:val="24"/>
+          <w:szCs w:val="24"/>
+        </w:rPr>
+        <w:t>,0008</w:t>
+      </w:r>
+      <w:proofErr w:type="gramEnd"/>
+      <w:r>
+        <w:rPr>
+          <w:rFonts w:asciiTheme="minorHAnsi" w:hAnsiTheme="minorHAnsi" w:cs="Times New Roman"/>
+          <w:color w:val="272727"/>
+          <w:sz w:val="24"/>
+          <w:szCs w:val="24"/>
+        </w:rPr>
+        <w:t>) Value 1 is DERIVED and Echo Pulse sequence (0018,9008) equals SPIN or BOTH</w:t>
       </w:r>
     </w:p>
     <w:p>
@@ -1808,7 +1900,27 @@
           <w:sz w:val="24"/>
           <w:szCs w:val="24"/>
         </w:rPr>
-        <w:t>(0018, 1310) US: [0, 256, 128, 0]</w:t>
+        <w:t xml:space="preserve">(0018, 1310) US: [0, 256, 128, </w:t>
+      </w:r>
+      <w:proofErr w:type="gramStart"/>
+      <w:r>
+        <w:rPr>
+          <w:rFonts w:asciiTheme="minorHAnsi" w:hAnsiTheme="minorHAnsi"/>
+          <w:color w:val="000000" w:themeColor="text1"/>
+          <w:sz w:val="24"/>
+          <w:szCs w:val="24"/>
+        </w:rPr>
+        <w:t>0</w:t>
+      </w:r>
+      <w:proofErr w:type="gramEnd"/>
+      <w:r>
+        <w:rPr>
+          <w:rFonts w:asciiTheme="minorHAnsi" w:hAnsiTheme="minorHAnsi"/>
+          <w:color w:val="000000" w:themeColor="text1"/>
+          <w:sz w:val="24"/>
+          <w:szCs w:val="24"/>
+        </w:rPr>
+        <w:t>]</w:t>
       </w:r>
     </w:p>
     <w:p>
@@ -1917,7 +2029,17 @@
           <w:sz w:val="24"/>
           <w:szCs w:val="24"/>
         </w:rPr>
-        <w:t xml:space="preserve">       (0018, 0084) Imaging Frequency  </w:t>
+        <w:t xml:space="preserve">       (0018, 0084) Imaging </w:t>
+      </w:r>
+      <w:proofErr w:type="gramStart"/>
+      <w:r>
+        <w:rPr>
+          <w:rFonts w:cs="Times New Roman"/>
+          <w:color w:val="000000"/>
+          <w:sz w:val="24"/>
+          <w:szCs w:val="24"/>
+        </w:rPr>
+        <w:t xml:space="preserve">Frequency  </w:t>
       </w:r>
       <w:r>
         <w:rPr>
@@ -1926,7 +2048,17 @@
           <w:sz w:val="24"/>
           <w:szCs w:val="24"/>
         </w:rPr>
-        <w:t>DS: '127.753880999999'</w:t>
+        <w:t>DS</w:t>
+      </w:r>
+      <w:proofErr w:type="gramEnd"/>
+      <w:r>
+        <w:rPr>
+          <w:rFonts w:cs="Courier New"/>
+          <w:color w:val="000000"/>
+          <w:sz w:val="24"/>
+          <w:szCs w:val="24"/>
+        </w:rPr>
+        <w:t>: '127.753880999999'</w:t>
       </w:r>
     </w:p>
     <w:p>
@@ -1948,15 +2080,73 @@
           <w:szCs w:val="24"/>
           <w:shd w:val="clear" w:color="auto" w:fill="FFFFFF"/>
         </w:rPr>
-        <w:t xml:space="preserve">Yes. It is the precession frequency in MHz of the nucleus that is being addressed, which can be obtained from the Larmor equation. </w:t>
-      </w:r>
-      <w:r>
-        <w:rPr>
-          <w:rFonts w:cs="Times New Roman"/>
-          <w:sz w:val="24"/>
-          <w:szCs w:val="24"/>
-        </w:rPr>
-        <w:t>The frequency of precession is related to the strength of the magnetic field. w = yB, where w = Larmor frequency B = Strength of the static magnetic field.</w:t>
+        <w:t xml:space="preserve">Yes. It is the precession frequency in MHz of the nucleus that is being addressed, which can be obtained from the </w:t>
+      </w:r>
+      <w:proofErr w:type="spellStart"/>
+      <w:r>
+        <w:rPr>
+          <w:rFonts w:cs="Times New Roman"/>
+          <w:color w:val="272727"/>
+          <w:sz w:val="24"/>
+          <w:szCs w:val="24"/>
+          <w:shd w:val="clear" w:color="auto" w:fill="FFFFFF"/>
+        </w:rPr>
+        <w:t>Larmor</w:t>
+      </w:r>
+      <w:proofErr w:type="spellEnd"/>
+      <w:r>
+        <w:rPr>
+          <w:rFonts w:cs="Times New Roman"/>
+          <w:color w:val="272727"/>
+          <w:sz w:val="24"/>
+          <w:szCs w:val="24"/>
+          <w:shd w:val="clear" w:color="auto" w:fill="FFFFFF"/>
+        </w:rPr>
+        <w:t xml:space="preserve"> equation. </w:t>
+      </w:r>
+      <w:r>
+        <w:rPr>
+          <w:rFonts w:cs="Times New Roman"/>
+          <w:sz w:val="24"/>
+          <w:szCs w:val="24"/>
+        </w:rPr>
+        <w:t xml:space="preserve">The frequency of precession is related to the strength of the magnetic field. w = </w:t>
+      </w:r>
+      <w:proofErr w:type="spellStart"/>
+      <w:r>
+        <w:rPr>
+          <w:rFonts w:cs="Times New Roman"/>
+          <w:sz w:val="24"/>
+          <w:szCs w:val="24"/>
+        </w:rPr>
+        <w:t>yB</w:t>
+      </w:r>
+      <w:proofErr w:type="spellEnd"/>
+      <w:r>
+        <w:rPr>
+          <w:rFonts w:cs="Times New Roman"/>
+          <w:sz w:val="24"/>
+          <w:szCs w:val="24"/>
+        </w:rPr>
+        <w:t xml:space="preserve">, where w = </w:t>
+      </w:r>
+      <w:proofErr w:type="spellStart"/>
+      <w:r>
+        <w:rPr>
+          <w:rFonts w:cs="Times New Roman"/>
+          <w:sz w:val="24"/>
+          <w:szCs w:val="24"/>
+        </w:rPr>
+        <w:t>Larmor</w:t>
+      </w:r>
+      <w:proofErr w:type="spellEnd"/>
+      <w:r>
+        <w:rPr>
+          <w:rFonts w:cs="Times New Roman"/>
+          <w:sz w:val="24"/>
+          <w:szCs w:val="24"/>
+        </w:rPr>
+        <w:t xml:space="preserve"> frequency B = Strength of the static magnetic field.</w:t>
       </w:r>
     </w:p>
     <w:p>
@@ -2175,7 +2365,23 @@
           <w:sz w:val="24"/>
           <w:szCs w:val="24"/>
         </w:rPr>
-        <w:t>Magnetic resonance imaging. Joan Dawson and Paul C. Lauterbur (2008)</w:t>
+        <w:t xml:space="preserve">Magnetic resonance imaging. Joan Dawson and Paul C. </w:t>
+      </w:r>
+      <w:proofErr w:type="spellStart"/>
+      <w:r>
+        <w:rPr>
+          <w:sz w:val="24"/>
+          <w:szCs w:val="24"/>
+        </w:rPr>
+        <w:t>Lauterbur</w:t>
+      </w:r>
+      <w:proofErr w:type="spellEnd"/>
+      <w:r>
+        <w:rPr>
+          <w:sz w:val="24"/>
+          <w:szCs w:val="24"/>
+        </w:rPr>
+        <w:t xml:space="preserve"> (2008)</w:t>
       </w:r>
     </w:p>
     <w:p>
@@ -2207,7 +2413,7 @@
         </w:rPr>
         <w:t xml:space="preserve">Introduction to Magnetic Resonance Imaging Techniques. Lars G. Hanson, </w:t>
       </w:r>
-      <w:hyperlink r:id="rId14" w:history="1">
+      <w:hyperlink r:id="rId13" w:history="1">
         <w:r>
           <w:rPr>
             <w:rStyle w:val="Hyperlink"/>
@@ -2233,7 +2439,7 @@
         </w:rPr>
         <w:t xml:space="preserve">3. </w:t>
       </w:r>
-      <w:hyperlink r:id="rId15" w:history="1">
+      <w:hyperlink r:id="rId14" w:history="1">
         <w:r>
           <w:rPr>
             <w:rFonts w:cstheme="minorHAnsi"/>
@@ -2353,12 +2559,12 @@
       </w:pPr>
     </w:p>
     <w:sectPr>
-      <w:headerReference w:type="even" r:id="rId16"/>
-      <w:headerReference w:type="default" r:id="rId17"/>
-      <w:footerReference w:type="even" r:id="rId18"/>
-      <w:footerReference w:type="default" r:id="rId19"/>
-      <w:headerReference w:type="first" r:id="rId20"/>
-      <w:footerReference w:type="first" r:id="rId21"/>
+      <w:headerReference w:type="even" r:id="rId15"/>
+      <w:headerReference w:type="default" r:id="rId16"/>
+      <w:footerReference w:type="even" r:id="rId17"/>
+      <w:footerReference w:type="default" r:id="rId18"/>
+      <w:headerReference w:type="first" r:id="rId19"/>
+      <w:footerReference w:type="first" r:id="rId20"/>
       <w:pgSz w:w="12240" w:h="15840"/>
       <w:pgMar w:top="1440" w:right="1440" w:bottom="1440" w:left="1440" w:header="708" w:footer="708" w:gutter="0"/>
       <w:pgBorders w:offsetFrom="page">
@@ -4379,7 +4585,7 @@
   <a:extraClrSchemeLst/>
   <a:extLst>
     <a:ext uri="{05A4C25C-085E-4340-85A3-A5531E510DB2}">
-      <thm15:themeFamily xmlns:thm15="http://schemas.microsoft.com/office/thememl/2012/main" xmlns="" name="Office Theme" id="{62F939B6-93AF-4DB8-9C6B-D6C7DFDC589F}" vid="{4A3C46E8-61CC-4603-A589-7422A47A8E4A}"/>
+      <thm15:themeFamily xmlns="" xmlns:thm15="http://schemas.microsoft.com/office/thememl/2012/main" name="Office Theme" id="{62F939B6-93AF-4DB8-9C6B-D6C7DFDC589F}" vid="{4A3C46E8-61CC-4603-A589-7422A47A8E4A}"/>
     </a:ext>
   </a:extLst>
 </a:theme>
